--- a/Cours/6eme/SaintExupery/Activités d'introductions/Chapitre 8 - Activité d'introduction.docx
+++ b/Cours/6eme/SaintExupery/Activités d'introductions/Chapitre 8 - Activité d'introduction.docx
@@ -940,7 +940,7 @@
     <w:p>
       <w:pPr>
         <w:pStyle w:val="Titre1"/>
-        <w:spacing w:before="0" w:after="240"/>
+        <w:spacing w:before="0"/>
       </w:pPr>
       <w:r>
         <w:lastRenderedPageBreak/>
